--- a/assets/images/resume.docx
+++ b/assets/images/resume.docx
@@ -901,7 +901,7 @@
           <w:sz w:val="24"/>
           <w:szCs w:val="24"/>
         </w:rPr>
-        <w:t xml:space="preserve">RENTWEB </w:t>
+        <w:t>MY-PORTFOLIO</w:t>
       </w:r>
     </w:p>
     <w:p>
@@ -921,7 +921,14 @@
           <w:sz w:val="24"/>
           <w:szCs w:val="24"/>
         </w:rPr>
-        <w:t xml:space="preserve">This is an online product renting website. </w:t>
+        <w:t>This is my portfolio</w:t>
+      </w:r>
+      <w:r>
+        <w:rPr>
+          <w:sz w:val="24"/>
+          <w:szCs w:val="24"/>
+        </w:rPr>
+        <w:t xml:space="preserve"> </w:t>
       </w:r>
     </w:p>
     <w:p>
@@ -938,6 +945,82 @@
         </w:rPr>
       </w:pPr>
       <w:hyperlink r:id="rId11" w:history="1">
+        <w:r>
+          <w:rPr>
+            <w:rStyle w:val="Hyperlink"/>
+            <w:b/>
+          </w:rPr>
+          <w:t>mohitjangid.ml</w:t>
+        </w:r>
+      </w:hyperlink>
+    </w:p>
+    <w:p>
+      <w:pPr>
+        <w:pStyle w:val="NoSpacing"/>
+        <w:ind w:left="829"/>
+        <w:rPr>
+          <w:b/>
+          <w:sz w:val="24"/>
+          <w:szCs w:val="24"/>
+        </w:rPr>
+      </w:pPr>
+    </w:p>
+    <w:p>
+      <w:pPr>
+        <w:pStyle w:val="NoSpacing"/>
+        <w:numPr>
+          <w:ilvl w:val="0"/>
+          <w:numId w:val="13"/>
+        </w:numPr>
+        <w:rPr>
+          <w:b/>
+          <w:sz w:val="24"/>
+          <w:szCs w:val="24"/>
+        </w:rPr>
+      </w:pPr>
+      <w:r>
+        <w:rPr>
+          <w:b/>
+          <w:sz w:val="24"/>
+          <w:szCs w:val="24"/>
+        </w:rPr>
+        <w:t xml:space="preserve">RENTWEB </w:t>
+      </w:r>
+    </w:p>
+    <w:p>
+      <w:pPr>
+        <w:pStyle w:val="NoSpacing"/>
+        <w:numPr>
+          <w:ilvl w:val="0"/>
+          <w:numId w:val="14"/>
+        </w:numPr>
+        <w:rPr>
+          <w:sz w:val="24"/>
+          <w:szCs w:val="24"/>
+        </w:rPr>
+      </w:pPr>
+      <w:r>
+        <w:rPr>
+          <w:sz w:val="24"/>
+          <w:szCs w:val="24"/>
+        </w:rPr>
+        <w:t xml:space="preserve">This is an online product renting website. </w:t>
+      </w:r>
+    </w:p>
+    <w:p>
+      <w:pPr>
+        <w:pStyle w:val="NoSpacing"/>
+        <w:numPr>
+          <w:ilvl w:val="0"/>
+          <w:numId w:val="14"/>
+        </w:numPr>
+        <w:rPr>
+          <w:rFonts w:eastAsiaTheme="minorHAnsi"/>
+          <w:b/>
+          <w:u w:val="single"/>
+        </w:rPr>
+      </w:pPr>
+      <w:hyperlink r:id="rId12" w:history="1">
         <w:r>
           <w:rPr>
             <w:rStyle w:val="Hyperlink"/>
@@ -950,92 +1033,13 @@
     <w:p>
       <w:pPr>
         <w:pStyle w:val="NoSpacing"/>
-        <w:rPr>
+        <w:ind w:left="1060"/>
+        <w:rPr>
+          <w:rFonts w:eastAsiaTheme="minorHAnsi"/>
           <w:b/>
           <w:u w:val="single"/>
         </w:rPr>
       </w:pPr>
-    </w:p>
-    <w:p>
-      <w:pPr>
-        <w:pStyle w:val="NoSpacing"/>
-        <w:numPr>
-          <w:ilvl w:val="0"/>
-          <w:numId w:val="13"/>
-        </w:numPr>
-        <w:rPr>
-          <w:rFonts w:eastAsiaTheme="minorHAnsi"/>
-          <w:b/>
-          <w:sz w:val="24"/>
-          <w:szCs w:val="24"/>
-        </w:rPr>
-      </w:pPr>
-      <w:r>
-        <w:rPr>
-          <w:b/>
-          <w:sz w:val="24"/>
-          <w:szCs w:val="24"/>
-        </w:rPr>
-        <w:t>EASYRECHARGE</w:t>
-      </w:r>
-    </w:p>
-    <w:p>
-      <w:pPr>
-        <w:pStyle w:val="NoSpacing"/>
-        <w:numPr>
-          <w:ilvl w:val="0"/>
-          <w:numId w:val="16"/>
-        </w:numPr>
-        <w:rPr>
-          <w:rFonts w:eastAsiaTheme="minorHAnsi"/>
-          <w:sz w:val="24"/>
-          <w:szCs w:val="24"/>
-        </w:rPr>
-      </w:pPr>
-      <w:r>
-        <w:rPr>
-          <w:sz w:val="24"/>
-          <w:szCs w:val="24"/>
-        </w:rPr>
-        <w:t>This is an online Recharge portal</w:t>
-      </w:r>
-      <w:r>
-        <w:rPr>
-          <w:sz w:val="24"/>
-          <w:szCs w:val="24"/>
-        </w:rPr>
-        <w:t xml:space="preserve"> website</w:t>
-      </w:r>
-    </w:p>
-    <w:p>
-      <w:pPr>
-        <w:pStyle w:val="ListParagraph"/>
-        <w:numPr>
-          <w:ilvl w:val="0"/>
-          <w:numId w:val="16"/>
-        </w:numPr>
-        <w:spacing w:line="240" w:lineRule="auto"/>
-        <w:ind w:right="146"/>
-        <w:jc w:val="both"/>
-        <w:rPr>
-          <w:rFonts w:asciiTheme="minorHAnsi" w:eastAsiaTheme="minorHAnsi" w:hAnsiTheme="minorHAnsi" w:cstheme="minorBidi"/>
-          <w:b/>
-        </w:rPr>
-      </w:pPr>
-      <w:hyperlink r:id="rId12" w:tgtFrame="_blank" w:history="1">
-        <w:r>
-          <w:rPr>
-            <w:rStyle w:val="Hyperlink"/>
-            <w:rFonts w:ascii="Segoe UI" w:hAnsi="Segoe UI" w:cs="Segoe UI"/>
-            <w:b/>
-            <w:color w:val="1A569D"/>
-            <w:sz w:val="19"/>
-            <w:szCs w:val="19"/>
-            <w:shd w:val="clear" w:color="auto" w:fill="FFFFFF"/>
-          </w:rPr>
-          <w:t>easy-recharge.epizy.com</w:t>
-        </w:r>
-      </w:hyperlink>
       <w:r>
         <w:rPr>
           <w:b/>
@@ -1379,6 +1383,9 @@
         </w:rPr>
       </w:pPr>
       <w:r>
+        <w:t xml:space="preserve">1* </w:t>
+      </w:r>
+      <w:r>
         <w:t>Microsoft Certification</w:t>
       </w:r>
       <w:r>
@@ -1392,6 +1399,12 @@
           <w:b/>
         </w:rPr>
         <w:t>.</w:t>
+      </w:r>
+      <w:r>
+        <w:rPr>
+          <w:b/>
+        </w:rPr>
+        <w:t xml:space="preserve"> </w:t>
       </w:r>
     </w:p>
     <w:p>
@@ -1629,6 +1642,119 @@
     </w:lvl>
   </w:abstractNum>
   <w:abstractNum w:abstractNumId="2">
+    <w:nsid w:val="1C5E6864"/>
+    <w:multiLevelType w:val="hybridMultilevel"/>
+    <w:tmpl w:val="32880714"/>
+    <w:lvl w:ilvl="0" w:tplc="04090001">
+      <w:start w:val="1"/>
+      <w:numFmt w:val="bullet"/>
+      <w:lvlText w:val=""/>
+      <w:lvlJc w:val="left"/>
+      <w:pPr>
+        <w:ind w:left="1440" w:hanging="360"/>
+      </w:pPr>
+      <w:rPr>
+        <w:rFonts w:ascii="Symbol" w:hAnsi="Symbol" w:hint="default"/>
+      </w:rPr>
+    </w:lvl>
+    <w:lvl w:ilvl="1" w:tplc="04090003" w:tentative="1">
+      <w:start w:val="1"/>
+      <w:numFmt w:val="bullet"/>
+      <w:lvlText w:val="o"/>
+      <w:lvlJc w:val="left"/>
+      <w:pPr>
+        <w:ind w:left="2160" w:hanging="360"/>
+      </w:pPr>
+      <w:rPr>
+        <w:rFonts w:ascii="Courier New" w:hAnsi="Courier New" w:cs="Courier New" w:hint="default"/>
+      </w:rPr>
+    </w:lvl>
+    <w:lvl w:ilvl="2" w:tplc="04090005" w:tentative="1">
+      <w:start w:val="1"/>
+      <w:numFmt w:val="bullet"/>
+      <w:lvlText w:val=""/>
+      <w:lvlJc w:val="left"/>
+      <w:pPr>
+        <w:ind w:left="2880" w:hanging="360"/>
+      </w:pPr>
+      <w:rPr>
+        <w:rFonts w:ascii="Wingdings" w:hAnsi="Wingdings" w:hint="default"/>
+      </w:rPr>
+    </w:lvl>
+    <w:lvl w:ilvl="3" w:tplc="04090001" w:tentative="1">
+      <w:start w:val="1"/>
+      <w:numFmt w:val="bullet"/>
+      <w:lvlText w:val=""/>
+      <w:lvlJc w:val="left"/>
+      <w:pPr>
+        <w:ind w:left="3600" w:hanging="360"/>
+      </w:pPr>
+      <w:rPr>
+        <w:rFonts w:ascii="Symbol" w:hAnsi="Symbol" w:hint="default"/>
+      </w:rPr>
+    </w:lvl>
+    <w:lvl w:ilvl="4" w:tplc="04090003" w:tentative="1">
+      <w:start w:val="1"/>
+      <w:numFmt w:val="bullet"/>
+      <w:lvlText w:val="o"/>
+      <w:lvlJc w:val="left"/>
+      <w:pPr>
+        <w:ind w:left="4320" w:hanging="360"/>
+      </w:pPr>
+      <w:rPr>
+        <w:rFonts w:ascii="Courier New" w:hAnsi="Courier New" w:cs="Courier New" w:hint="default"/>
+      </w:rPr>
+    </w:lvl>
+    <w:lvl w:ilvl="5" w:tplc="04090005" w:tentative="1">
+      <w:start w:val="1"/>
+      <w:numFmt w:val="bullet"/>
+      <w:lvlText w:val=""/>
+      <w:lvlJc w:val="left"/>
+      <w:pPr>
+        <w:ind w:left="5040" w:hanging="360"/>
+      </w:pPr>
+      <w:rPr>
+        <w:rFonts w:ascii="Wingdings" w:hAnsi="Wingdings" w:hint="default"/>
+      </w:rPr>
+    </w:lvl>
+    <w:lvl w:ilvl="6" w:tplc="04090001" w:tentative="1">
+      <w:start w:val="1"/>
+      <w:numFmt w:val="bullet"/>
+      <w:lvlText w:val=""/>
+      <w:lvlJc w:val="left"/>
+      <w:pPr>
+        <w:ind w:left="5760" w:hanging="360"/>
+      </w:pPr>
+      <w:rPr>
+        <w:rFonts w:ascii="Symbol" w:hAnsi="Symbol" w:hint="default"/>
+      </w:rPr>
+    </w:lvl>
+    <w:lvl w:ilvl="7" w:tplc="04090003" w:tentative="1">
+      <w:start w:val="1"/>
+      <w:numFmt w:val="bullet"/>
+      <w:lvlText w:val="o"/>
+      <w:lvlJc w:val="left"/>
+      <w:pPr>
+        <w:ind w:left="6480" w:hanging="360"/>
+      </w:pPr>
+      <w:rPr>
+        <w:rFonts w:ascii="Courier New" w:hAnsi="Courier New" w:cs="Courier New" w:hint="default"/>
+      </w:rPr>
+    </w:lvl>
+    <w:lvl w:ilvl="8" w:tplc="04090005" w:tentative="1">
+      <w:start w:val="1"/>
+      <w:numFmt w:val="bullet"/>
+      <w:lvlText w:val=""/>
+      <w:lvlJc w:val="left"/>
+      <w:pPr>
+        <w:ind w:left="7200" w:hanging="360"/>
+      </w:pPr>
+      <w:rPr>
+        <w:rFonts w:ascii="Wingdings" w:hAnsi="Wingdings" w:hint="default"/>
+      </w:rPr>
+    </w:lvl>
+  </w:abstractNum>
+  <w:abstractNum w:abstractNumId="3">
     <w:nsid w:val="273A0C6D"/>
     <w:multiLevelType w:val="hybridMultilevel"/>
     <w:tmpl w:val="A3847C5C"/>
@@ -1741,10 +1867,10 @@
       </w:rPr>
     </w:lvl>
   </w:abstractNum>
-  <w:abstractNum w:abstractNumId="3">
+  <w:abstractNum w:abstractNumId="4">
     <w:nsid w:val="311A70E2"/>
     <w:multiLevelType w:val="hybridMultilevel"/>
-    <w:tmpl w:val="CAD29580"/>
+    <w:tmpl w:val="D85E0C9E"/>
     <w:lvl w:ilvl="0" w:tplc="04090001">
       <w:start w:val="1"/>
       <w:numFmt w:val="bullet"/>
@@ -1757,7 +1883,7 @@
         <w:rFonts w:ascii="Symbol" w:hAnsi="Symbol" w:hint="default"/>
       </w:rPr>
     </w:lvl>
-    <w:lvl w:ilvl="1" w:tplc="04090003" w:tentative="1">
+    <w:lvl w:ilvl="1" w:tplc="04090003">
       <w:start w:val="1"/>
       <w:numFmt w:val="bullet"/>
       <w:lvlText w:val="o"/>
@@ -1854,7 +1980,7 @@
       </w:rPr>
     </w:lvl>
   </w:abstractNum>
-  <w:abstractNum w:abstractNumId="4">
+  <w:abstractNum w:abstractNumId="5">
     <w:nsid w:val="3B5C0B6D"/>
     <w:multiLevelType w:val="hybridMultilevel"/>
     <w:tmpl w:val="14463228"/>
@@ -1967,7 +2093,7 @@
       </w:rPr>
     </w:lvl>
   </w:abstractNum>
-  <w:abstractNum w:abstractNumId="5">
+  <w:abstractNum w:abstractNumId="6">
     <w:nsid w:val="3E0B77C1"/>
     <w:multiLevelType w:val="hybridMultilevel"/>
     <w:tmpl w:val="4A2C084C"/>
@@ -2080,7 +2206,7 @@
       </w:rPr>
     </w:lvl>
   </w:abstractNum>
-  <w:abstractNum w:abstractNumId="6">
+  <w:abstractNum w:abstractNumId="7">
     <w:nsid w:val="3FEA4333"/>
     <w:multiLevelType w:val="hybridMultilevel"/>
     <w:tmpl w:val="16284E4A"/>
@@ -2169,10 +2295,10 @@
       </w:pPr>
     </w:lvl>
   </w:abstractNum>
-  <w:abstractNum w:abstractNumId="7">
+  <w:abstractNum w:abstractNumId="8">
     <w:nsid w:val="50ED508A"/>
     <w:multiLevelType w:val="hybridMultilevel"/>
-    <w:tmpl w:val="295CF6AC"/>
+    <w:tmpl w:val="6FB62E40"/>
     <w:lvl w:ilvl="0" w:tplc="0409000F">
       <w:start w:val="1"/>
       <w:numFmt w:val="decimal"/>
@@ -2181,6 +2307,9 @@
       <w:pPr>
         <w:ind w:left="720" w:hanging="360"/>
       </w:pPr>
+      <w:rPr>
+        <w:rFonts w:hint="default"/>
+      </w:rPr>
     </w:lvl>
     <w:lvl w:ilvl="1" w:tplc="04090019" w:tentative="1">
       <w:start w:val="1"/>
@@ -2255,7 +2384,7 @@
       </w:pPr>
     </w:lvl>
   </w:abstractNum>
-  <w:abstractNum w:abstractNumId="8">
+  <w:abstractNum w:abstractNumId="9">
     <w:nsid w:val="5FF3254A"/>
     <w:multiLevelType w:val="hybridMultilevel"/>
     <w:tmpl w:val="445286AE"/>
@@ -2368,7 +2497,7 @@
       </w:rPr>
     </w:lvl>
   </w:abstractNum>
-  <w:abstractNum w:abstractNumId="9">
+  <w:abstractNum w:abstractNumId="10">
     <w:nsid w:val="67684E24"/>
     <w:multiLevelType w:val="hybridMultilevel"/>
     <w:tmpl w:val="6E286C7A"/>
@@ -2457,7 +2586,7 @@
       </w:pPr>
     </w:lvl>
   </w:abstractNum>
-  <w:abstractNum w:abstractNumId="10">
+  <w:abstractNum w:abstractNumId="11">
     <w:nsid w:val="68B94B14"/>
     <w:multiLevelType w:val="hybridMultilevel"/>
     <w:tmpl w:val="FE4C6668"/>
@@ -2543,7 +2672,7 @@
       </w:pPr>
     </w:lvl>
   </w:abstractNum>
-  <w:abstractNum w:abstractNumId="11">
+  <w:abstractNum w:abstractNumId="12">
     <w:nsid w:val="6DD305E7"/>
     <w:multiLevelType w:val="hybridMultilevel"/>
     <w:tmpl w:val="30463EC6"/>
@@ -2656,7 +2785,7 @@
       </w:rPr>
     </w:lvl>
   </w:abstractNum>
-  <w:abstractNum w:abstractNumId="12">
+  <w:abstractNum w:abstractNumId="13">
     <w:nsid w:val="720D3FB7"/>
     <w:multiLevelType w:val="hybridMultilevel"/>
     <w:tmpl w:val="380A3836"/>
@@ -2769,7 +2898,7 @@
       </w:rPr>
     </w:lvl>
   </w:abstractNum>
-  <w:abstractNum w:abstractNumId="13">
+  <w:abstractNum w:abstractNumId="14">
     <w:nsid w:val="74AC3FA9"/>
     <w:multiLevelType w:val="hybridMultilevel"/>
     <w:tmpl w:val="B4BAD372"/>
@@ -2858,7 +2987,7 @@
       </w:pPr>
     </w:lvl>
   </w:abstractNum>
-  <w:abstractNum w:abstractNumId="14">
+  <w:abstractNum w:abstractNumId="15">
     <w:nsid w:val="7C6F716D"/>
     <w:multiLevelType w:val="hybridMultilevel"/>
     <w:tmpl w:val="604810A8"/>
@@ -2947,7 +3076,7 @@
       </w:pPr>
     </w:lvl>
   </w:abstractNum>
-  <w:abstractNum w:abstractNumId="15">
+  <w:abstractNum w:abstractNumId="16">
     <w:nsid w:val="7F5D74AD"/>
     <w:multiLevelType w:val="hybridMultilevel"/>
     <w:tmpl w:val="CFFC9BD2"/>
@@ -3061,52 +3190,55 @@
     </w:lvl>
   </w:abstractNum>
   <w:num w:numId="1">
-    <w:abstractNumId w:val="13"/>
+    <w:abstractNumId w:val="14"/>
   </w:num>
   <w:num w:numId="2">
-    <w:abstractNumId w:val="6"/>
+    <w:abstractNumId w:val="7"/>
   </w:num>
   <w:num w:numId="3">
     <w:abstractNumId w:val="0"/>
   </w:num>
   <w:num w:numId="4">
+    <w:abstractNumId w:val="13"/>
+  </w:num>
+  <w:num w:numId="5">
+    <w:abstractNumId w:val="10"/>
+  </w:num>
+  <w:num w:numId="6">
+    <w:abstractNumId w:val="15"/>
+  </w:num>
+  <w:num w:numId="7">
+    <w:abstractNumId w:val="5"/>
+  </w:num>
+  <w:num w:numId="8">
     <w:abstractNumId w:val="12"/>
   </w:num>
-  <w:num w:numId="5">
+  <w:num w:numId="9">
     <w:abstractNumId w:val="9"/>
   </w:num>
-  <w:num w:numId="6">
-    <w:abstractNumId w:val="14"/>
+  <w:num w:numId="10">
+    <w:abstractNumId w:val="3"/>
   </w:num>
-  <w:num w:numId="7">
-    <w:abstractNumId w:val="4"/>
+  <w:num w:numId="11">
+    <w:abstractNumId w:val="16"/>
   </w:num>
-  <w:num w:numId="8">
+  <w:num w:numId="12">
     <w:abstractNumId w:val="11"/>
   </w:num>
-  <w:num w:numId="9">
+  <w:num w:numId="13">
     <w:abstractNumId w:val="8"/>
   </w:num>
-  <w:num w:numId="10">
-    <w:abstractNumId w:val="2"/>
-  </w:num>
-  <w:num w:numId="11">
-    <w:abstractNumId w:val="15"/>
-  </w:num>
-  <w:num w:numId="12">
-    <w:abstractNumId w:val="10"/>
-  </w:num>
-  <w:num w:numId="13">
-    <w:abstractNumId w:val="7"/>
-  </w:num>
   <w:num w:numId="14">
-    <w:abstractNumId w:val="5"/>
+    <w:abstractNumId w:val="6"/>
   </w:num>
   <w:num w:numId="15">
-    <w:abstractNumId w:val="3"/>
+    <w:abstractNumId w:val="4"/>
   </w:num>
   <w:num w:numId="16">
     <w:abstractNumId w:val="1"/>
+  </w:num>
+  <w:num w:numId="17">
+    <w:abstractNumId w:val="2"/>
   </w:num>
 </w:numbering>
 </file>
